--- a/notes.docx
+++ b/notes.docx
@@ -1,7 +1,24 @@
 
 <file path=word/document.xml><?xml version="1.0" encoding="utf-8"?>
-<w:document xmlns:wpc="http://schemas.microsoft.com/office/word/2010/wordprocessingCanvas" xmlns:mc="http://schemas.openxmlformats.org/markup-compatibility/2006" xmlns:o="urn:schemas-microsoft-com:office:office" xmlns:r="http://schemas.openxmlformats.org/officeDocument/2006/relationships" xmlns:m="http://schemas.openxmlformats.org/officeDocument/2006/math" xmlns:v="urn:schemas-microsoft-com:vml" xmlns:wp14="http://schemas.microsoft.com/office/word/2010/wordprocessingDrawing" xmlns:wp="http://schemas.openxmlformats.org/drawingml/2006/wordprocessingDrawing" xmlns:w10="urn:schemas-microsoft-com:office:word" xmlns:w="http://schemas.openxmlformats.org/wordprocessingml/2006/main" xmlns:w14="http://schemas.microsoft.com/office/word/2010/wordml" xmlns:w15="http://schemas.microsoft.com/office/word/2012/wordml" xmlns:wpg="http://schemas.microsoft.com/office/word/2010/wordprocessingGroup" xmlns:wpi="http://schemas.microsoft.com/office/word/2010/wordprocessingInk" xmlns:wne="http://schemas.microsoft.com/office/word/2006/wordml" xmlns:wps="http://schemas.microsoft.com/office/word/2010/wordprocessingShape" mc:Ignorable="w14 w15 wp14">
+<w:document xmlns:wpc="http://schemas.microsoft.com/office/word/2010/wordprocessingCanvas" xmlns:cx="http://schemas.microsoft.com/office/drawing/2014/chartex" xmlns:cx1="http://schemas.microsoft.com/office/drawing/2015/9/8/chartex" xmlns:cx2="http://schemas.microsoft.com/office/drawing/2015/10/21/chartex" xmlns:cx3="http://schemas.microsoft.com/office/drawing/2016/5/9/chartex" xmlns:cx4="http://schemas.microsoft.com/office/drawing/2016/5/10/chartex" xmlns:cx5="http://schemas.microsoft.com/office/drawing/2016/5/11/chartex" xmlns:cx6="http://schemas.microsoft.com/office/drawing/2016/5/12/chartex" xmlns:cx7="http://schemas.microsoft.com/office/drawing/2016/5/13/chartex" xmlns:cx8="http://schemas.microsoft.com/office/drawing/2016/5/14/chartex" xmlns:mc="http://schemas.openxmlformats.org/markup-compatibility/2006" xmlns:aink="http://schemas.microsoft.com/office/drawing/2016/ink" xmlns:am3d="http://schemas.microsoft.com/office/drawing/2017/model3d" xmlns:o="urn:schemas-microsoft-com:office:office" xmlns:r="http://schemas.openxmlformats.org/officeDocument/2006/relationships" xmlns:m="http://schemas.openxmlformats.org/officeDocument/2006/math" xmlns:v="urn:schemas-microsoft-com:vml" xmlns:wp14="http://schemas.microsoft.com/office/word/2010/wordprocessingDrawing" xmlns:wp="http://schemas.openxmlformats.org/drawingml/2006/wordprocessingDrawing" xmlns:w10="urn:schemas-microsoft-com:office:word" xmlns:w="http://schemas.openxmlformats.org/wordprocessingml/2006/main" xmlns:w14="http://schemas.microsoft.com/office/word/2010/wordml" xmlns:w15="http://schemas.microsoft.com/office/word/2012/wordml" xmlns:w16cid="http://schemas.microsoft.com/office/word/2016/wordml/cid" xmlns:w16se="http://schemas.microsoft.com/office/word/2015/wordml/symex" xmlns:wpg="http://schemas.microsoft.com/office/word/2010/wordprocessingGroup" xmlns:wpi="http://schemas.microsoft.com/office/word/2010/wordprocessingInk" xmlns:wne="http://schemas.microsoft.com/office/word/2006/wordml" xmlns:wps="http://schemas.microsoft.com/office/word/2010/wordprocessingShape" mc:Ignorable="w14 w15 w16se w16cid wp14">
   <w:body>
+    <w:p>
+      <w:pPr>
+        <w:rPr>
+          <w:rFonts w:hint="eastAsia"/>
+          <w:b/>
+        </w:rPr>
+      </w:pPr>
+      <w:r>
+        <w:rPr>
+          <w:rFonts w:hint="eastAsia"/>
+          <w:b/>
+        </w:rPr>
+        <w:t>与前端的沟通历程：</w:t>
+      </w:r>
+      <w:bookmarkStart w:id="0" w:name="_GoBack"/>
+      <w:bookmarkEnd w:id="0"/>
+    </w:p>
     <w:p>
       <w:pPr>
         <w:rPr>
@@ -25,11 +42,27 @@
         <w:rPr>
           <w:rFonts w:hint="eastAsia"/>
         </w:rPr>
-        <w:t>修改完健康数据之后，</w:t>
-      </w:r>
+        <w:t>修改</w:t>
+      </w:r>
+      <w:proofErr w:type="gramStart"/>
+      <w:r>
+        <w:rPr>
+          <w:rFonts w:hint="eastAsia"/>
+        </w:rPr>
+        <w:t>完健康</w:t>
+      </w:r>
+      <w:proofErr w:type="gramEnd"/>
+      <w:r>
+        <w:rPr>
+          <w:rFonts w:hint="eastAsia"/>
+        </w:rPr>
+        <w:t>数据之后，</w:t>
+      </w:r>
+      <w:proofErr w:type="spellStart"/>
       <w:r>
         <w:t>FbodyData</w:t>
       </w:r>
+      <w:proofErr w:type="spellEnd"/>
       <w:r>
         <w:rPr>
           <w:rFonts w:hint="eastAsia"/>
@@ -197,12 +230,14 @@
         </w:rPr>
         <w:t>新增运动数据之后，</w:t>
       </w:r>
+      <w:proofErr w:type="gramStart"/>
       <w:r>
         <w:rPr>
           <w:highlight w:val="yellow"/>
         </w:rPr>
         <w:t>”</w:t>
       </w:r>
+      <w:proofErr w:type="gramEnd"/>
       <w:r>
         <w:rPr>
           <w:highlight w:val="yellow"/>
@@ -303,7 +338,23 @@
           <w:rFonts w:hint="eastAsia"/>
           <w:highlight w:val="yellow"/>
         </w:rPr>
-        <w:t>修改完健康数据之后，</w:t>
+        <w:t>修改</w:t>
+      </w:r>
+      <w:proofErr w:type="gramStart"/>
+      <w:r>
+        <w:rPr>
+          <w:rFonts w:hint="eastAsia"/>
+          <w:highlight w:val="yellow"/>
+        </w:rPr>
+        <w:t>完健康</w:t>
+      </w:r>
+      <w:proofErr w:type="gramEnd"/>
+      <w:r>
+        <w:rPr>
+          <w:rFonts w:hint="eastAsia"/>
+          <w:highlight w:val="yellow"/>
+        </w:rPr>
+        <w:t>数据之后，</w:t>
       </w:r>
       <w:r>
         <w:rPr>
@@ -396,12 +447,14 @@
         </w:rPr>
         <w:t>添加运动记录之后，</w:t>
       </w:r>
+      <w:proofErr w:type="gramStart"/>
       <w:r>
         <w:rPr>
           <w:highlight w:val="yellow"/>
         </w:rPr>
         <w:t>”</w:t>
       </w:r>
+      <w:proofErr w:type="gramEnd"/>
       <w:r>
         <w:rPr>
           <w:highlight w:val="yellow"/>
@@ -436,6 +489,7 @@
           <w:rFonts w:hint="eastAsia"/>
           <w:noProof/>
         </w:rPr>
+        <w:lastRenderedPageBreak/>
         <w:drawing>
           <wp:inline distT="0" distB="0" distL="0" distR="0">
             <wp:extent cx="2143760" cy="1598658"/>
@@ -484,7 +538,6 @@
         <w:jc w:val="left"/>
       </w:pPr>
       <w:r>
-        <w:lastRenderedPageBreak/>
         <w:tab/>
         <w:t xml:space="preserve">-6. </w:t>
       </w:r>
@@ -494,12 +547,14 @@
         </w:rPr>
         <w:t>添加运动记录之后，</w:t>
       </w:r>
+      <w:proofErr w:type="gramStart"/>
       <w:r>
         <w:rPr>
           <w:highlight w:val="yellow"/>
         </w:rPr>
         <w:t>”</w:t>
       </w:r>
+      <w:proofErr w:type="gramEnd"/>
       <w:r>
         <w:rPr>
           <w:highlight w:val="yellow"/>
@@ -588,12 +643,14 @@
         </w:rPr>
         <w:t>添加运动记录之后，</w:t>
       </w:r>
+      <w:proofErr w:type="gramStart"/>
       <w:r>
         <w:rPr>
           <w:highlight w:val="yellow"/>
         </w:rPr>
         <w:t>”</w:t>
       </w:r>
+      <w:proofErr w:type="gramEnd"/>
       <w:r>
         <w:rPr>
           <w:highlight w:val="yellow"/>
@@ -636,12 +693,14 @@
         </w:rPr>
         <w:t>添加饮食记录</w:t>
       </w:r>
+      <w:proofErr w:type="gramStart"/>
       <w:r>
         <w:rPr>
           <w:highlight w:val="yellow"/>
         </w:rPr>
         <w:t>或运功记录</w:t>
       </w:r>
+      <w:proofErr w:type="gramEnd"/>
       <w:r>
         <w:rPr>
           <w:highlight w:val="yellow"/>
@@ -751,12 +810,14 @@
         </w:rPr>
         <w:t>添加饮食记录后，</w:t>
       </w:r>
+      <w:proofErr w:type="gramStart"/>
       <w:r>
         <w:rPr>
           <w:highlight w:val="yellow"/>
         </w:rPr>
         <w:t>”</w:t>
       </w:r>
+      <w:proofErr w:type="gramEnd"/>
       <w:r>
         <w:rPr>
           <w:highlight w:val="yellow"/>
@@ -862,12 +923,14 @@
         </w:rPr>
         <w:t>，</w:t>
       </w:r>
+      <w:proofErr w:type="gramStart"/>
       <w:r>
         <w:rPr>
           <w:highlight w:val="yellow"/>
         </w:rPr>
         <w:t>”</w:t>
       </w:r>
+      <w:proofErr w:type="gramEnd"/>
       <w:r>
         <w:rPr>
           <w:highlight w:val="yellow"/>
@@ -960,7 +1023,6 @@
           <w:rFonts w:hint="eastAsia"/>
           <w:b/>
         </w:rPr>
-        <w:lastRenderedPageBreak/>
         <w:t>备注：</w:t>
       </w:r>
     </w:p>
@@ -1329,6 +1391,7 @@
       <w:r>
         <w:t xml:space="preserve">= </w:t>
       </w:r>
+      <w:proofErr w:type="spellStart"/>
       <w:r>
         <w:rPr>
           <w:rFonts w:hint="eastAsia"/>
@@ -1336,7 +1399,11 @@
         <w:t>Food</w:t>
       </w:r>
       <w:r>
-        <w:t>Amount*</w:t>
+        <w:t>Amount</w:t>
+      </w:r>
+      <w:proofErr w:type="spellEnd"/>
+      <w:r>
+        <w:t>*</w:t>
       </w:r>
       <w:r>
         <w:t>含糖系数</w:t>
@@ -1348,7 +1415,15 @@
         <w:t>*</w:t>
       </w:r>
       <w:r>
-        <w:t>1 + FoodAmount*</w:t>
+        <w:t xml:space="preserve">1 + </w:t>
+      </w:r>
+      <w:proofErr w:type="spellStart"/>
+      <w:r>
+        <w:t>FoodAmount</w:t>
+      </w:r>
+      <w:proofErr w:type="spellEnd"/>
+      <w:r>
+        <w:t>*</w:t>
       </w:r>
       <w:r>
         <w:t>单位食物碳水含量</w:t>
@@ -1374,6 +1449,7 @@
       <w:r>
         <w:t xml:space="preserve">= </w:t>
       </w:r>
+      <w:proofErr w:type="spellStart"/>
       <w:r>
         <w:rPr>
           <w:rFonts w:hint="eastAsia"/>
@@ -1381,7 +1457,11 @@
         <w:t>Food</w:t>
       </w:r>
       <w:r>
-        <w:t>Amount*</w:t>
+        <w:t>Amount</w:t>
+      </w:r>
+      <w:proofErr w:type="spellEnd"/>
+      <w:r>
+        <w:t>*</w:t>
       </w:r>
       <w:r>
         <w:t>含糖系数</w:t>
@@ -1393,7 +1473,15 @@
         <w:t>*</w:t>
       </w:r>
       <w:r>
-        <w:t>4 + FoodAmount*</w:t>
+        <w:t xml:space="preserve">4 + </w:t>
+      </w:r>
+      <w:proofErr w:type="spellStart"/>
+      <w:r>
+        <w:t>FoodAmount</w:t>
+      </w:r>
+      <w:proofErr w:type="spellEnd"/>
+      <w:r>
+        <w:t>*</w:t>
       </w:r>
       <w:r>
         <w:t>单位食物热量含量</w:t>
@@ -1549,7 +1637,29 @@
           <w:sz w:val="19"/>
           <w:szCs w:val="19"/>
         </w:rPr>
-        <w:t xml:space="preserve"> (data.BMI &lt;= 18.4)</w:t>
+        <w:t xml:space="preserve"> (</w:t>
+      </w:r>
+      <w:proofErr w:type="spellStart"/>
+      <w:r>
+        <w:rPr>
+          <w:rFonts w:ascii="新宋体" w:eastAsia="新宋体" w:cs="新宋体"/>
+          <w:color w:val="000000"/>
+          <w:kern w:val="0"/>
+          <w:sz w:val="19"/>
+          <w:szCs w:val="19"/>
+        </w:rPr>
+        <w:t>data.BMI</w:t>
+      </w:r>
+      <w:proofErr w:type="spellEnd"/>
+      <w:r>
+        <w:rPr>
+          <w:rFonts w:ascii="新宋体" w:eastAsia="新宋体" w:cs="新宋体"/>
+          <w:color w:val="000000"/>
+          <w:kern w:val="0"/>
+          <w:sz w:val="19"/>
+          <w:szCs w:val="19"/>
+        </w:rPr>
+        <w:t xml:space="preserve"> &lt;= 18.4)</w:t>
       </w:r>
     </w:p>
     <w:p>
@@ -1574,7 +1684,29 @@
           <w:sz w:val="19"/>
           <w:szCs w:val="19"/>
         </w:rPr>
-        <w:t xml:space="preserve">                        data.State = </w:t>
+        <w:t xml:space="preserve">                        </w:t>
+      </w:r>
+      <w:proofErr w:type="spellStart"/>
+      <w:r>
+        <w:rPr>
+          <w:rFonts w:ascii="新宋体" w:eastAsia="新宋体" w:cs="新宋体"/>
+          <w:color w:val="000000"/>
+          <w:kern w:val="0"/>
+          <w:sz w:val="19"/>
+          <w:szCs w:val="19"/>
+        </w:rPr>
+        <w:t>data.State</w:t>
+      </w:r>
+      <w:proofErr w:type="spellEnd"/>
+      <w:r>
+        <w:rPr>
+          <w:rFonts w:ascii="新宋体" w:eastAsia="新宋体" w:cs="新宋体"/>
+          <w:color w:val="000000"/>
+          <w:kern w:val="0"/>
+          <w:sz w:val="19"/>
+          <w:szCs w:val="19"/>
+        </w:rPr>
+        <w:t xml:space="preserve"> = </w:t>
       </w:r>
       <w:r>
         <w:rPr>
@@ -1639,6 +1771,7 @@
           <w:sz w:val="19"/>
           <w:szCs w:val="19"/>
         </w:rPr>
+        <w:lastRenderedPageBreak/>
         <w:t xml:space="preserve">                    </w:t>
       </w:r>
       <w:r>
@@ -1679,7 +1812,29 @@
           <w:sz w:val="19"/>
           <w:szCs w:val="19"/>
         </w:rPr>
-        <w:t xml:space="preserve"> (data.BMI &lt; 24)</w:t>
+        <w:t xml:space="preserve"> (</w:t>
+      </w:r>
+      <w:proofErr w:type="spellStart"/>
+      <w:r>
+        <w:rPr>
+          <w:rFonts w:ascii="新宋体" w:eastAsia="新宋体" w:cs="新宋体"/>
+          <w:color w:val="000000"/>
+          <w:kern w:val="0"/>
+          <w:sz w:val="19"/>
+          <w:szCs w:val="19"/>
+        </w:rPr>
+        <w:t>data.BMI</w:t>
+      </w:r>
+      <w:proofErr w:type="spellEnd"/>
+      <w:r>
+        <w:rPr>
+          <w:rFonts w:ascii="新宋体" w:eastAsia="新宋体" w:cs="新宋体"/>
+          <w:color w:val="000000"/>
+          <w:kern w:val="0"/>
+          <w:sz w:val="19"/>
+          <w:szCs w:val="19"/>
+        </w:rPr>
+        <w:t xml:space="preserve"> &lt; 24)</w:t>
       </w:r>
     </w:p>
     <w:p>
@@ -1704,7 +1859,29 @@
           <w:sz w:val="19"/>
           <w:szCs w:val="19"/>
         </w:rPr>
-        <w:t xml:space="preserve">                        data.State = </w:t>
+        <w:t xml:space="preserve">                        </w:t>
+      </w:r>
+      <w:proofErr w:type="spellStart"/>
+      <w:r>
+        <w:rPr>
+          <w:rFonts w:ascii="新宋体" w:eastAsia="新宋体" w:cs="新宋体"/>
+          <w:color w:val="000000"/>
+          <w:kern w:val="0"/>
+          <w:sz w:val="19"/>
+          <w:szCs w:val="19"/>
+        </w:rPr>
+        <w:t>data.State</w:t>
+      </w:r>
+      <w:proofErr w:type="spellEnd"/>
+      <w:r>
+        <w:rPr>
+          <w:rFonts w:ascii="新宋体" w:eastAsia="新宋体" w:cs="新宋体"/>
+          <w:color w:val="000000"/>
+          <w:kern w:val="0"/>
+          <w:sz w:val="19"/>
+          <w:szCs w:val="19"/>
+        </w:rPr>
+        <w:t xml:space="preserve"> = </w:t>
       </w:r>
       <w:r>
         <w:rPr>
@@ -1809,7 +1986,29 @@
           <w:sz w:val="19"/>
           <w:szCs w:val="19"/>
         </w:rPr>
-        <w:t xml:space="preserve"> (data.BMI &lt; 28)</w:t>
+        <w:t xml:space="preserve"> (</w:t>
+      </w:r>
+      <w:proofErr w:type="spellStart"/>
+      <w:r>
+        <w:rPr>
+          <w:rFonts w:ascii="新宋体" w:eastAsia="新宋体" w:cs="新宋体"/>
+          <w:color w:val="000000"/>
+          <w:kern w:val="0"/>
+          <w:sz w:val="19"/>
+          <w:szCs w:val="19"/>
+        </w:rPr>
+        <w:t>data.BMI</w:t>
+      </w:r>
+      <w:proofErr w:type="spellEnd"/>
+      <w:r>
+        <w:rPr>
+          <w:rFonts w:ascii="新宋体" w:eastAsia="新宋体" w:cs="新宋体"/>
+          <w:color w:val="000000"/>
+          <w:kern w:val="0"/>
+          <w:sz w:val="19"/>
+          <w:szCs w:val="19"/>
+        </w:rPr>
+        <w:t xml:space="preserve"> &lt; 28)</w:t>
       </w:r>
     </w:p>
     <w:p>
@@ -1834,7 +2033,29 @@
           <w:sz w:val="19"/>
           <w:szCs w:val="19"/>
         </w:rPr>
-        <w:t xml:space="preserve">                        data.State = </w:t>
+        <w:t xml:space="preserve">                        </w:t>
+      </w:r>
+      <w:proofErr w:type="spellStart"/>
+      <w:r>
+        <w:rPr>
+          <w:rFonts w:ascii="新宋体" w:eastAsia="新宋体" w:cs="新宋体"/>
+          <w:color w:val="000000"/>
+          <w:kern w:val="0"/>
+          <w:sz w:val="19"/>
+          <w:szCs w:val="19"/>
+        </w:rPr>
+        <w:t>data.State</w:t>
+      </w:r>
+      <w:proofErr w:type="spellEnd"/>
+      <w:r>
+        <w:rPr>
+          <w:rFonts w:ascii="新宋体" w:eastAsia="新宋体" w:cs="新宋体"/>
+          <w:color w:val="000000"/>
+          <w:kern w:val="0"/>
+          <w:sz w:val="19"/>
+          <w:szCs w:val="19"/>
+        </w:rPr>
+        <w:t xml:space="preserve"> = </w:t>
       </w:r>
       <w:r>
         <w:rPr>
@@ -1924,7 +2145,29 @@
           <w:sz w:val="19"/>
           <w:szCs w:val="19"/>
         </w:rPr>
-        <w:t xml:space="preserve">                        data.State = </w:t>
+        <w:t xml:space="preserve">                        </w:t>
+      </w:r>
+      <w:proofErr w:type="spellStart"/>
+      <w:r>
+        <w:rPr>
+          <w:rFonts w:ascii="新宋体" w:eastAsia="新宋体" w:cs="新宋体"/>
+          <w:color w:val="000000"/>
+          <w:kern w:val="0"/>
+          <w:sz w:val="19"/>
+          <w:szCs w:val="19"/>
+        </w:rPr>
+        <w:t>data.State</w:t>
+      </w:r>
+      <w:proofErr w:type="spellEnd"/>
+      <w:r>
+        <w:rPr>
+          <w:rFonts w:ascii="新宋体" w:eastAsia="新宋体" w:cs="新宋体"/>
+          <w:color w:val="000000"/>
+          <w:kern w:val="0"/>
+          <w:sz w:val="19"/>
+          <w:szCs w:val="19"/>
+        </w:rPr>
+        <w:t xml:space="preserve"> = </w:t>
       </w:r>
       <w:r>
         <w:rPr>
@@ -2038,12 +2281,7 @@
         <w:t xml:space="preserve"> </w:t>
       </w:r>
       <w:r>
-        <w:t>*</w:t>
-      </w:r>
-      <w:bookmarkStart w:id="0" w:name="_GoBack"/>
-      <w:bookmarkEnd w:id="0"/>
-      <w:r>
-        <w:t xml:space="preserve"> </w:t>
+        <w:t xml:space="preserve">* </w:t>
       </w:r>
     </w:p>
     <w:p>
@@ -2097,13 +2335,21 @@
         <w:t>(</w:t>
       </w:r>
       <w:r>
-        <w:t>七日</w:t>
+        <w:t>七</w:t>
+      </w:r>
+      <w:proofErr w:type="gramStart"/>
+      <w:r>
+        <w:t>日</w:t>
       </w:r>
       <w:r>
         <w:t>中</w:t>
       </w:r>
       <w:r>
-        <w:t>低强度次数</w:t>
+        <w:t>低</w:t>
+      </w:r>
+      <w:proofErr w:type="gramEnd"/>
+      <w:r>
+        <w:t>强度次数</w:t>
       </w:r>
       <w:r>
         <w:rPr>
@@ -2134,12 +2380,8 @@
       <w:pPr>
         <w:pStyle w:val="a3"/>
         <w:ind w:left="530" w:firstLineChars="0" w:firstLine="0"/>
-        <w:rPr>
-          <w:rFonts w:hint="eastAsia"/>
-        </w:rPr>
-      </w:pPr>
-      <w:r>
-        <w:lastRenderedPageBreak/>
+      </w:pPr>
+      <w:r>
         <w:t>机能指数</w:t>
       </w:r>
       <w:r>
@@ -2190,6 +2432,7 @@
     <w:p/>
     <w:p/>
     <w:p>
+      <w:proofErr w:type="spellStart"/>
       <w:r>
         <w:rPr>
           <w:rFonts w:hint="eastAsia"/>
@@ -2197,15 +2440,37 @@
         <w:t>M</w:t>
       </w:r>
       <w:r>
-        <w:t>yNotes:</w:t>
-      </w:r>
-    </w:p>
-    <w:p>
-      <w:r>
-        <w:t>server=DESKTOP-3JQ84NK;database=BI;Trusted_Connection=SSPI</w:t>
-      </w:r>
-    </w:p>
-    <w:p>
+        <w:t>yNotes</w:t>
+      </w:r>
+      <w:proofErr w:type="spellEnd"/>
+      <w:r>
+        <w:t>:</w:t>
+      </w:r>
+    </w:p>
+    <w:p>
+      <w:r>
+        <w:t>server=DESKTOP-3JQ84</w:t>
+      </w:r>
+      <w:proofErr w:type="gramStart"/>
+      <w:r>
+        <w:t>NK;database</w:t>
+      </w:r>
+      <w:proofErr w:type="gramEnd"/>
+      <w:r>
+        <w:t>=</w:t>
+      </w:r>
+      <w:proofErr w:type="spellStart"/>
+      <w:r>
+        <w:t>BI;Trusted_Connection</w:t>
+      </w:r>
+      <w:proofErr w:type="spellEnd"/>
+      <w:r>
+        <w:t>=SSPI</w:t>
+      </w:r>
+    </w:p>
+    <w:p>
+      <w:proofErr w:type="spellStart"/>
+      <w:proofErr w:type="gramStart"/>
       <w:r>
         <w:rPr>
           <w:rFonts w:ascii="微软雅黑" w:eastAsia="微软雅黑" w:hAnsi="微软雅黑" w:hint="eastAsia"/>
@@ -2214,15 +2479,54 @@
           <w:szCs w:val="20"/>
           <w:shd w:val="clear" w:color="auto" w:fill="FFFFFF"/>
         </w:rPr>
-        <w:t>DateTime.Now.ToString("yyyy-MM-dd")</w:t>
+        <w:t>DateTime.Now.ToString</w:t>
+      </w:r>
+      <w:proofErr w:type="spellEnd"/>
+      <w:proofErr w:type="gramEnd"/>
+      <w:r>
+        <w:rPr>
+          <w:rFonts w:ascii="微软雅黑" w:eastAsia="微软雅黑" w:hAnsi="微软雅黑" w:hint="eastAsia"/>
+          <w:color w:val="5E5E5E"/>
+          <w:sz w:val="20"/>
+          <w:szCs w:val="20"/>
+          <w:shd w:val="clear" w:color="auto" w:fill="FFFFFF"/>
+        </w:rPr>
+        <w:t>("</w:t>
+      </w:r>
+      <w:proofErr w:type="spellStart"/>
+      <w:r>
+        <w:rPr>
+          <w:rFonts w:ascii="微软雅黑" w:eastAsia="微软雅黑" w:hAnsi="微软雅黑" w:hint="eastAsia"/>
+          <w:color w:val="5E5E5E"/>
+          <w:sz w:val="20"/>
+          <w:szCs w:val="20"/>
+          <w:shd w:val="clear" w:color="auto" w:fill="FFFFFF"/>
+        </w:rPr>
+        <w:t>yyyy</w:t>
+      </w:r>
+      <w:proofErr w:type="spellEnd"/>
+      <w:r>
+        <w:rPr>
+          <w:rFonts w:ascii="微软雅黑" w:eastAsia="微软雅黑" w:hAnsi="微软雅黑" w:hint="eastAsia"/>
+          <w:color w:val="5E5E5E"/>
+          <w:sz w:val="20"/>
+          <w:szCs w:val="20"/>
+          <w:shd w:val="clear" w:color="auto" w:fill="FFFFFF"/>
+        </w:rPr>
+        <w:t>-MM-dd")</w:t>
       </w:r>
     </w:p>
     <w:p>
       <w:r>
         <w:t>先通过</w:t>
       </w:r>
-      <w:r>
-        <w:t>sqlDataReader.</w:t>
+      <w:proofErr w:type="spellStart"/>
+      <w:r>
+        <w:t>sqlDataReader</w:t>
+      </w:r>
+      <w:proofErr w:type="spellEnd"/>
+      <w:r>
+        <w:t>.</w:t>
       </w:r>
       <w:r>
         <w:rPr>
@@ -2234,6 +2538,7 @@
         </w:rPr>
         <w:t xml:space="preserve"> </w:t>
       </w:r>
+      <w:proofErr w:type="spellStart"/>
       <w:r>
         <w:rPr>
           <w:rFonts w:ascii="新宋体" w:eastAsia="新宋体" w:cs="新宋体"/>
@@ -2242,7 +2547,18 @@
           <w:sz w:val="19"/>
           <w:szCs w:val="19"/>
         </w:rPr>
-        <w:t>HasRows判断是否有返回结果，再用</w:t>
+        <w:t>HasRows</w:t>
+      </w:r>
+      <w:proofErr w:type="spellEnd"/>
+      <w:r>
+        <w:rPr>
+          <w:rFonts w:ascii="新宋体" w:eastAsia="新宋体" w:cs="新宋体"/>
+          <w:color w:val="000000"/>
+          <w:kern w:val="0"/>
+          <w:sz w:val="19"/>
+          <w:szCs w:val="19"/>
+        </w:rPr>
+        <w:t>判断是否有返回结果，再用</w:t>
       </w:r>
       <w:r>
         <w:rPr>
@@ -2264,8 +2580,13 @@
         </w:rPr>
         <w:t>hile(</w:t>
       </w:r>
-      <w:r>
-        <w:t>sqlDataReader.Read()</w:t>
+      <w:proofErr w:type="spellStart"/>
+      <w:r>
+        <w:t>sqlDataReader.Read</w:t>
+      </w:r>
+      <w:proofErr w:type="spellEnd"/>
+      <w:r>
+        <w:t>()</w:t>
       </w:r>
       <w:r>
         <w:rPr>
@@ -2290,7 +2611,7 @@
 </file>
 
 <file path=word/endnotes.xml><?xml version="1.0" encoding="utf-8"?>
-<w:endnotes xmlns:wpc="http://schemas.microsoft.com/office/word/2010/wordprocessingCanvas" xmlns:mc="http://schemas.openxmlformats.org/markup-compatibility/2006" xmlns:o="urn:schemas-microsoft-com:office:office" xmlns:r="http://schemas.openxmlformats.org/officeDocument/2006/relationships" xmlns:m="http://schemas.openxmlformats.org/officeDocument/2006/math" xmlns:v="urn:schemas-microsoft-com:vml" xmlns:wp14="http://schemas.microsoft.com/office/word/2010/wordprocessingDrawing" xmlns:wp="http://schemas.openxmlformats.org/drawingml/2006/wordprocessingDrawing" xmlns:w10="urn:schemas-microsoft-com:office:word" xmlns:w="http://schemas.openxmlformats.org/wordprocessingml/2006/main" xmlns:w14="http://schemas.microsoft.com/office/word/2010/wordml" xmlns:w15="http://schemas.microsoft.com/office/word/2012/wordml" xmlns:wpg="http://schemas.microsoft.com/office/word/2010/wordprocessingGroup" xmlns:wpi="http://schemas.microsoft.com/office/word/2010/wordprocessingInk" xmlns:wne="http://schemas.microsoft.com/office/word/2006/wordml" xmlns:wps="http://schemas.microsoft.com/office/word/2010/wordprocessingShape" mc:Ignorable="w14 w15 wp14">
+<w:endnotes xmlns:wpc="http://schemas.microsoft.com/office/word/2010/wordprocessingCanvas" xmlns:cx="http://schemas.microsoft.com/office/drawing/2014/chartex" xmlns:cx1="http://schemas.microsoft.com/office/drawing/2015/9/8/chartex" xmlns:cx2="http://schemas.microsoft.com/office/drawing/2015/10/21/chartex" xmlns:cx3="http://schemas.microsoft.com/office/drawing/2016/5/9/chartex" xmlns:cx4="http://schemas.microsoft.com/office/drawing/2016/5/10/chartex" xmlns:cx5="http://schemas.microsoft.com/office/drawing/2016/5/11/chartex" xmlns:cx6="http://schemas.microsoft.com/office/drawing/2016/5/12/chartex" xmlns:cx7="http://schemas.microsoft.com/office/drawing/2016/5/13/chartex" xmlns:cx8="http://schemas.microsoft.com/office/drawing/2016/5/14/chartex" xmlns:mc="http://schemas.openxmlformats.org/markup-compatibility/2006" xmlns:aink="http://schemas.microsoft.com/office/drawing/2016/ink" xmlns:am3d="http://schemas.microsoft.com/office/drawing/2017/model3d" xmlns:o="urn:schemas-microsoft-com:office:office" xmlns:r="http://schemas.openxmlformats.org/officeDocument/2006/relationships" xmlns:m="http://schemas.openxmlformats.org/officeDocument/2006/math" xmlns:v="urn:schemas-microsoft-com:vml" xmlns:wp14="http://schemas.microsoft.com/office/word/2010/wordprocessingDrawing" xmlns:wp="http://schemas.openxmlformats.org/drawingml/2006/wordprocessingDrawing" xmlns:w10="urn:schemas-microsoft-com:office:word" xmlns:w="http://schemas.openxmlformats.org/wordprocessingml/2006/main" xmlns:w14="http://schemas.microsoft.com/office/word/2010/wordml" xmlns:w15="http://schemas.microsoft.com/office/word/2012/wordml" xmlns:w16cid="http://schemas.microsoft.com/office/word/2016/wordml/cid" xmlns:w16se="http://schemas.microsoft.com/office/word/2015/wordml/symex" xmlns:wpg="http://schemas.microsoft.com/office/word/2010/wordprocessingGroup" xmlns:wpi="http://schemas.microsoft.com/office/word/2010/wordprocessingInk" xmlns:wne="http://schemas.microsoft.com/office/word/2006/wordml" xmlns:wps="http://schemas.microsoft.com/office/word/2010/wordprocessingShape" mc:Ignorable="w14 w15 w16se w16cid wp14">
   <w:endnote w:type="separator" w:id="-1">
     <w:p>
       <w:r>
@@ -2309,7 +2630,7 @@
 </file>
 
 <file path=word/footnotes.xml><?xml version="1.0" encoding="utf-8"?>
-<w:footnotes xmlns:wpc="http://schemas.microsoft.com/office/word/2010/wordprocessingCanvas" xmlns:mc="http://schemas.openxmlformats.org/markup-compatibility/2006" xmlns:o="urn:schemas-microsoft-com:office:office" xmlns:r="http://schemas.openxmlformats.org/officeDocument/2006/relationships" xmlns:m="http://schemas.openxmlformats.org/officeDocument/2006/math" xmlns:v="urn:schemas-microsoft-com:vml" xmlns:wp14="http://schemas.microsoft.com/office/word/2010/wordprocessingDrawing" xmlns:wp="http://schemas.openxmlformats.org/drawingml/2006/wordprocessingDrawing" xmlns:w10="urn:schemas-microsoft-com:office:word" xmlns:w="http://schemas.openxmlformats.org/wordprocessingml/2006/main" xmlns:w14="http://schemas.microsoft.com/office/word/2010/wordml" xmlns:w15="http://schemas.microsoft.com/office/word/2012/wordml" xmlns:wpg="http://schemas.microsoft.com/office/word/2010/wordprocessingGroup" xmlns:wpi="http://schemas.microsoft.com/office/word/2010/wordprocessingInk" xmlns:wne="http://schemas.microsoft.com/office/word/2006/wordml" xmlns:wps="http://schemas.microsoft.com/office/word/2010/wordprocessingShape" mc:Ignorable="w14 w15 wp14">
+<w:footnotes xmlns:wpc="http://schemas.microsoft.com/office/word/2010/wordprocessingCanvas" xmlns:cx="http://schemas.microsoft.com/office/drawing/2014/chartex" xmlns:cx1="http://schemas.microsoft.com/office/drawing/2015/9/8/chartex" xmlns:cx2="http://schemas.microsoft.com/office/drawing/2015/10/21/chartex" xmlns:cx3="http://schemas.microsoft.com/office/drawing/2016/5/9/chartex" xmlns:cx4="http://schemas.microsoft.com/office/drawing/2016/5/10/chartex" xmlns:cx5="http://schemas.microsoft.com/office/drawing/2016/5/11/chartex" xmlns:cx6="http://schemas.microsoft.com/office/drawing/2016/5/12/chartex" xmlns:cx7="http://schemas.microsoft.com/office/drawing/2016/5/13/chartex" xmlns:cx8="http://schemas.microsoft.com/office/drawing/2016/5/14/chartex" xmlns:mc="http://schemas.openxmlformats.org/markup-compatibility/2006" xmlns:aink="http://schemas.microsoft.com/office/drawing/2016/ink" xmlns:am3d="http://schemas.microsoft.com/office/drawing/2017/model3d" xmlns:o="urn:schemas-microsoft-com:office:office" xmlns:r="http://schemas.openxmlformats.org/officeDocument/2006/relationships" xmlns:m="http://schemas.openxmlformats.org/officeDocument/2006/math" xmlns:v="urn:schemas-microsoft-com:vml" xmlns:wp14="http://schemas.microsoft.com/office/word/2010/wordprocessingDrawing" xmlns:wp="http://schemas.openxmlformats.org/drawingml/2006/wordprocessingDrawing" xmlns:w10="urn:schemas-microsoft-com:office:word" xmlns:w="http://schemas.openxmlformats.org/wordprocessingml/2006/main" xmlns:w14="http://schemas.microsoft.com/office/word/2010/wordml" xmlns:w15="http://schemas.microsoft.com/office/word/2012/wordml" xmlns:w16cid="http://schemas.microsoft.com/office/word/2016/wordml/cid" xmlns:w16se="http://schemas.microsoft.com/office/word/2015/wordml/symex" xmlns:wpg="http://schemas.microsoft.com/office/word/2010/wordprocessingGroup" xmlns:wpi="http://schemas.microsoft.com/office/word/2010/wordprocessingInk" xmlns:wne="http://schemas.microsoft.com/office/word/2006/wordml" xmlns:wps="http://schemas.microsoft.com/office/word/2010/wordprocessingShape" mc:Ignorable="w14 w15 w16se w16cid wp14">
   <w:footnote w:type="separator" w:id="-1">
     <w:p>
       <w:r>
@@ -2328,8 +2649,8 @@
 </file>
 
 <file path=word/numbering.xml><?xml version="1.0" encoding="utf-8"?>
-<w:numbering xmlns:wpc="http://schemas.microsoft.com/office/word/2010/wordprocessingCanvas" xmlns:mc="http://schemas.openxmlformats.org/markup-compatibility/2006" xmlns:o="urn:schemas-microsoft-com:office:office" xmlns:r="http://schemas.openxmlformats.org/officeDocument/2006/relationships" xmlns:m="http://schemas.openxmlformats.org/officeDocument/2006/math" xmlns:v="urn:schemas-microsoft-com:vml" xmlns:wp14="http://schemas.microsoft.com/office/word/2010/wordprocessingDrawing" xmlns:wp="http://schemas.openxmlformats.org/drawingml/2006/wordprocessingDrawing" xmlns:w10="urn:schemas-microsoft-com:office:word" xmlns:w="http://schemas.openxmlformats.org/wordprocessingml/2006/main" xmlns:w14="http://schemas.microsoft.com/office/word/2010/wordml" xmlns:w15="http://schemas.microsoft.com/office/word/2012/wordml" xmlns:wpg="http://schemas.microsoft.com/office/word/2010/wordprocessingGroup" xmlns:wpi="http://schemas.microsoft.com/office/word/2010/wordprocessingInk" xmlns:wne="http://schemas.microsoft.com/office/word/2006/wordml" xmlns:wps="http://schemas.microsoft.com/office/word/2010/wordprocessingShape" mc:Ignorable="w14 w15 wp14">
-  <w:abstractNum w:abstractNumId="0">
+<w:numbering xmlns:wpc="http://schemas.microsoft.com/office/word/2010/wordprocessingCanvas" xmlns:cx="http://schemas.microsoft.com/office/drawing/2014/chartex" xmlns:cx1="http://schemas.microsoft.com/office/drawing/2015/9/8/chartex" xmlns:cx2="http://schemas.microsoft.com/office/drawing/2015/10/21/chartex" xmlns:cx3="http://schemas.microsoft.com/office/drawing/2016/5/9/chartex" xmlns:cx4="http://schemas.microsoft.com/office/drawing/2016/5/10/chartex" xmlns:cx5="http://schemas.microsoft.com/office/drawing/2016/5/11/chartex" xmlns:cx6="http://schemas.microsoft.com/office/drawing/2016/5/12/chartex" xmlns:cx7="http://schemas.microsoft.com/office/drawing/2016/5/13/chartex" xmlns:cx8="http://schemas.microsoft.com/office/drawing/2016/5/14/chartex" xmlns:mc="http://schemas.openxmlformats.org/markup-compatibility/2006" xmlns:aink="http://schemas.microsoft.com/office/drawing/2016/ink" xmlns:am3d="http://schemas.microsoft.com/office/drawing/2017/model3d" xmlns:o="urn:schemas-microsoft-com:office:office" xmlns:r="http://schemas.openxmlformats.org/officeDocument/2006/relationships" xmlns:m="http://schemas.openxmlformats.org/officeDocument/2006/math" xmlns:v="urn:schemas-microsoft-com:vml" xmlns:wp14="http://schemas.microsoft.com/office/word/2010/wordprocessingDrawing" xmlns:wp="http://schemas.openxmlformats.org/drawingml/2006/wordprocessingDrawing" xmlns:w10="urn:schemas-microsoft-com:office:word" xmlns:w="http://schemas.openxmlformats.org/wordprocessingml/2006/main" xmlns:w14="http://schemas.microsoft.com/office/word/2010/wordml" xmlns:w15="http://schemas.microsoft.com/office/word/2012/wordml" xmlns:w16cid="http://schemas.microsoft.com/office/word/2016/wordml/cid" xmlns:w16se="http://schemas.microsoft.com/office/word/2015/wordml/symex" xmlns:wpg="http://schemas.microsoft.com/office/word/2010/wordprocessingGroup" xmlns:wpi="http://schemas.microsoft.com/office/word/2010/wordprocessingInk" xmlns:wne="http://schemas.microsoft.com/office/word/2006/wordml" xmlns:wps="http://schemas.microsoft.com/office/word/2010/wordprocessingShape" mc:Ignorable="w14 w15 w16se w16cid wp14">
+  <w:abstractNum w:abstractNumId="0" w15:restartNumberingAfterBreak="0">
     <w:nsid w:val="1BA70418"/>
     <w:multiLevelType w:val="hybridMultilevel"/>
     <w:tmpl w:val="0FD48178"/>
@@ -2441,7 +2762,7 @@
       </w:rPr>
     </w:lvl>
   </w:abstractNum>
-  <w:abstractNum w:abstractNumId="1">
+  <w:abstractNum w:abstractNumId="1" w15:restartNumberingAfterBreak="0">
     <w:nsid w:val="2B423F13"/>
     <w:multiLevelType w:val="hybridMultilevel"/>
     <w:tmpl w:val="16644114"/>
@@ -2553,7 +2874,7 @@
       </w:rPr>
     </w:lvl>
   </w:abstractNum>
-  <w:abstractNum w:abstractNumId="2">
+  <w:abstractNum w:abstractNumId="2" w15:restartNumberingAfterBreak="0">
     <w:nsid w:val="3A06477F"/>
     <w:multiLevelType w:val="hybridMultilevel"/>
     <w:tmpl w:val="1DB2B4B8"/>
@@ -2665,7 +2986,7 @@
       </w:rPr>
     </w:lvl>
   </w:abstractNum>
-  <w:abstractNum w:abstractNumId="3">
+  <w:abstractNum w:abstractNumId="3" w15:restartNumberingAfterBreak="0">
     <w:nsid w:val="44CA3D43"/>
     <w:multiLevelType w:val="hybridMultilevel"/>
     <w:tmpl w:val="E514F116"/>
@@ -2754,7 +3075,7 @@
       </w:pPr>
     </w:lvl>
   </w:abstractNum>
-  <w:abstractNum w:abstractNumId="4">
+  <w:abstractNum w:abstractNumId="4" w15:restartNumberingAfterBreak="0">
     <w:nsid w:val="56B7626C"/>
     <w:multiLevelType w:val="hybridMultilevel"/>
     <w:tmpl w:val="4144338C"/>
@@ -2866,7 +3187,7 @@
       </w:rPr>
     </w:lvl>
   </w:abstractNum>
-  <w:abstractNum w:abstractNumId="5">
+  <w:abstractNum w:abstractNumId="5" w15:restartNumberingAfterBreak="0">
     <w:nsid w:val="5C9C1077"/>
     <w:multiLevelType w:val="hybridMultilevel"/>
     <w:tmpl w:val="CB2CE41E"/>
@@ -2955,7 +3276,7 @@
       </w:pPr>
     </w:lvl>
   </w:abstractNum>
-  <w:abstractNum w:abstractNumId="6">
+  <w:abstractNum w:abstractNumId="6" w15:restartNumberingAfterBreak="0">
     <w:nsid w:val="5E442E5C"/>
     <w:multiLevelType w:val="hybridMultilevel"/>
     <w:tmpl w:val="6FCED400"/>
@@ -3067,7 +3388,7 @@
       </w:rPr>
     </w:lvl>
   </w:abstractNum>
-  <w:abstractNum w:abstractNumId="7">
+  <w:abstractNum w:abstractNumId="7" w15:restartNumberingAfterBreak="0">
     <w:nsid w:val="634472B7"/>
     <w:multiLevelType w:val="hybridMultilevel"/>
     <w:tmpl w:val="EC0417AA"/>
@@ -3180,7 +3501,7 @@
       </w:rPr>
     </w:lvl>
   </w:abstractNum>
-  <w:abstractNum w:abstractNumId="8">
+  <w:abstractNum w:abstractNumId="8" w15:restartNumberingAfterBreak="0">
     <w:nsid w:val="7F8A381A"/>
     <w:multiLevelType w:val="hybridMultilevel"/>
     <w:tmpl w:val="46BAAF16"/>
@@ -3324,7 +3645,7 @@
 </file>
 
 <file path=word/styles.xml><?xml version="1.0" encoding="utf-8"?>
-<w:styles xmlns:mc="http://schemas.openxmlformats.org/markup-compatibility/2006" xmlns:r="http://schemas.openxmlformats.org/officeDocument/2006/relationships" xmlns:w="http://schemas.openxmlformats.org/wordprocessingml/2006/main" xmlns:w14="http://schemas.microsoft.com/office/word/2010/wordml" xmlns:w15="http://schemas.microsoft.com/office/word/2012/wordml" mc:Ignorable="w14 w15">
+<w:styles xmlns:mc="http://schemas.openxmlformats.org/markup-compatibility/2006" xmlns:r="http://schemas.openxmlformats.org/officeDocument/2006/relationships" xmlns:w="http://schemas.openxmlformats.org/wordprocessingml/2006/main" xmlns:w14="http://schemas.microsoft.com/office/word/2010/wordml" xmlns:w15="http://schemas.microsoft.com/office/word/2012/wordml" xmlns:w16cid="http://schemas.microsoft.com/office/word/2016/wordml/cid" xmlns:w16se="http://schemas.microsoft.com/office/word/2015/wordml/symex" mc:Ignorable="w14 w15 w16se w16cid">
   <w:docDefaults>
     <w:rPrDefault>
       <w:rPr>
@@ -3337,7 +3658,7 @@
     </w:rPrDefault>
     <w:pPrDefault/>
   </w:docDefaults>
-  <w:latentStyles w:defLockedState="0" w:defUIPriority="99" w:defSemiHidden="0" w:defUnhideWhenUsed="0" w:defQFormat="0" w:count="371">
+  <w:latentStyles w:defLockedState="0" w:defUIPriority="99" w:defSemiHidden="0" w:defUnhideWhenUsed="0" w:defQFormat="0" w:count="375">
     <w:lsdException w:name="Normal" w:uiPriority="0" w:qFormat="1"/>
     <w:lsdException w:name="heading 1" w:uiPriority="9" w:qFormat="1"/>
     <w:lsdException w:name="heading 2" w:semiHidden="1" w:uiPriority="9" w:unhideWhenUsed="1" w:qFormat="1"/>
@@ -3443,7 +3764,6 @@
     <w:lsdException w:name="HTML Sample" w:semiHidden="1" w:unhideWhenUsed="1"/>
     <w:lsdException w:name="HTML Typewriter" w:semiHidden="1" w:unhideWhenUsed="1"/>
     <w:lsdException w:name="HTML Variable" w:semiHidden="1" w:unhideWhenUsed="1"/>
-    <w:lsdException w:name="Normal Table" w:semiHidden="1" w:unhideWhenUsed="1"/>
     <w:lsdException w:name="annotation subject" w:semiHidden="1" w:unhideWhenUsed="1"/>
     <w:lsdException w:name="No List" w:semiHidden="1" w:unhideWhenUsed="1"/>
     <w:lsdException w:name="Outline List 1" w:semiHidden="1" w:unhideWhenUsed="1"/>
@@ -3487,10 +3807,8 @@
     <w:lsdException w:name="Table Elegant" w:semiHidden="1" w:unhideWhenUsed="1"/>
     <w:lsdException w:name="Table Professional" w:semiHidden="1" w:unhideWhenUsed="1"/>
     <w:lsdException w:name="Table Subtle 1" w:semiHidden="1" w:unhideWhenUsed="1"/>
-    <w:lsdException w:name="Table Subtle 2" w:semiHidden="1" w:unhideWhenUsed="1"/>
     <w:lsdException w:name="Table Web 1" w:semiHidden="1" w:unhideWhenUsed="1"/>
     <w:lsdException w:name="Table Web 2" w:semiHidden="1" w:unhideWhenUsed="1"/>
-    <w:lsdException w:name="Table Web 3" w:semiHidden="1" w:unhideWhenUsed="1"/>
     <w:lsdException w:name="Balloon Text" w:semiHidden="1" w:unhideWhenUsed="1"/>
     <w:lsdException w:name="Table Grid" w:uiPriority="39"/>
     <w:lsdException w:name="Table Theme" w:semiHidden="1" w:unhideWhenUsed="1"/>
@@ -3709,6 +4027,10 @@
     <w:lsdException w:name="List Table 5 Dark Accent 6" w:uiPriority="50"/>
     <w:lsdException w:name="List Table 6 Colorful Accent 6" w:uiPriority="51"/>
     <w:lsdException w:name="List Table 7 Colorful Accent 6" w:uiPriority="52"/>
+    <w:lsdException w:name="Mention" w:semiHidden="1" w:unhideWhenUsed="1"/>
+    <w:lsdException w:name="Smart Hyperlink" w:semiHidden="1" w:unhideWhenUsed="1"/>
+    <w:lsdException w:name="Hashtag" w:semiHidden="1" w:unhideWhenUsed="1"/>
+    <w:lsdException w:name="Unresolved Mention" w:semiHidden="1" w:unhideWhenUsed="1"/>
   </w:latentStyles>
   <w:style w:type="paragraph" w:default="1" w:styleId="a">
     <w:name w:val="Normal"/>
@@ -3758,7 +4080,7 @@
   <w:style w:type="paragraph" w:styleId="a4">
     <w:name w:val="header"/>
     <w:basedOn w:val="a"/>
-    <w:link w:val="Char"/>
+    <w:link w:val="a5"/>
     <w:uiPriority w:val="99"/>
     <w:unhideWhenUsed/>
     <w:rsid w:val="00BF513B"/>
@@ -3778,8 +4100,8 @@
       <w:szCs w:val="18"/>
     </w:rPr>
   </w:style>
-  <w:style w:type="character" w:customStyle="1" w:styleId="Char">
-    <w:name w:val="页眉 Char"/>
+  <w:style w:type="character" w:customStyle="1" w:styleId="a5">
+    <w:name w:val="页眉 字符"/>
     <w:basedOn w:val="a0"/>
     <w:link w:val="a4"/>
     <w:uiPriority w:val="99"/>
@@ -3789,10 +4111,10 @@
       <w:szCs w:val="18"/>
     </w:rPr>
   </w:style>
-  <w:style w:type="paragraph" w:styleId="a5">
+  <w:style w:type="paragraph" w:styleId="a6">
     <w:name w:val="footer"/>
     <w:basedOn w:val="a"/>
-    <w:link w:val="Char0"/>
+    <w:link w:val="a7"/>
     <w:uiPriority w:val="99"/>
     <w:unhideWhenUsed/>
     <w:rsid w:val="00BF513B"/>
@@ -3809,10 +4131,10 @@
       <w:szCs w:val="18"/>
     </w:rPr>
   </w:style>
-  <w:style w:type="character" w:customStyle="1" w:styleId="Char0">
-    <w:name w:val="页脚 Char"/>
+  <w:style w:type="character" w:customStyle="1" w:styleId="a7">
+    <w:name w:val="页脚 字符"/>
     <w:basedOn w:val="a0"/>
-    <w:link w:val="a5"/>
+    <w:link w:val="a6"/>
     <w:uiPriority w:val="99"/>
     <w:rsid w:val="00BF513B"/>
     <w:rPr>
